--- a/VENDEDORES/JUAN/DICIEMBRE/DIC102020juan.docx
+++ b/VENDEDORES/JUAN/DICIEMBRE/DIC102020juan.docx
@@ -283,6 +283,12 @@
               </w:rPr>
               <w:t>98</w:t>
             </w:r>
+            <w:r>
+              <w:rPr>
+                <w:lang w:val="es-MX"/>
+              </w:rPr>
+              <w:t>+120</w:t>
+            </w:r>
           </w:p>
         </w:tc>
         <w:tc>
@@ -295,6 +301,12 @@
                 <w:lang w:val="es-MX"/>
               </w:rPr>
             </w:pPr>
+            <w:r>
+              <w:rPr>
+                <w:lang w:val="es-MX"/>
+              </w:rPr>
+              <w:t>160</w:t>
+            </w:r>
           </w:p>
         </w:tc>
         <w:tc>
@@ -308,6 +320,12 @@
                 <w:lang w:val="es-MX"/>
               </w:rPr>
             </w:pPr>
+            <w:r>
+              <w:rPr>
+                <w:lang w:val="es-MX"/>
+              </w:rPr>
+              <w:t>280</w:t>
+            </w:r>
           </w:p>
         </w:tc>
         <w:tc>
@@ -321,6 +339,12 @@
                 <w:lang w:val="es-MX"/>
               </w:rPr>
             </w:pPr>
+            <w:r>
+              <w:rPr>
+                <w:lang w:val="es-MX"/>
+              </w:rPr>
+              <w:t>58</w:t>
+            </w:r>
           </w:p>
         </w:tc>
       </w:tr>
@@ -331,16 +355,21 @@
           </w:tcPr>
           <w:p>
             <w:pPr>
-              <w:jc w:val="center"/>
-              <w:rPr>
-                <w:lang w:val="es-MX"/>
-              </w:rPr>
-            </w:pPr>
-            <w:r>
-              <w:rPr>
-                <w:lang w:val="es-MX"/>
-              </w:rPr>
-              <w:t>LENTE NEGRO</w:t>
+              <w:rPr>
+                <w:lang w:val="es-MX"/>
+              </w:rPr>
+            </w:pPr>
+            <w:r>
+              <w:rPr>
+                <w:lang w:val="es-MX"/>
+              </w:rPr>
+              <w:t xml:space="preserve"> </w:t>
+            </w:r>
+            <w:r>
+              <w:rPr>
+                <w:lang w:val="es-MX"/>
+              </w:rPr>
+              <w:t>FILTROS</w:t>
             </w:r>
           </w:p>
         </w:tc>
@@ -355,6 +384,12 @@
                 <w:lang w:val="es-MX"/>
               </w:rPr>
             </w:pPr>
+            <w:r>
+              <w:rPr>
+                <w:lang w:val="es-MX"/>
+              </w:rPr>
+              <w:t>6</w:t>
+            </w:r>
           </w:p>
         </w:tc>
         <w:tc>
@@ -368,6 +403,12 @@
                 <w:lang w:val="es-MX"/>
               </w:rPr>
             </w:pPr>
+            <w:r>
+              <w:rPr>
+                <w:lang w:val="es-MX"/>
+              </w:rPr>
+              <w:t>6</w:t>
+            </w:r>
           </w:p>
         </w:tc>
         <w:tc>
@@ -381,6 +422,12 @@
                 <w:lang w:val="es-MX"/>
               </w:rPr>
             </w:pPr>
+            <w:r>
+              <w:rPr>
+                <w:lang w:val="es-MX"/>
+              </w:rPr>
+              <w:t>4.50</w:t>
+            </w:r>
           </w:p>
         </w:tc>
         <w:tc>
@@ -404,16 +451,15 @@
           </w:tcPr>
           <w:p>
             <w:pPr>
-              <w:jc w:val="center"/>
-              <w:rPr>
-                <w:lang w:val="es-MX"/>
-              </w:rPr>
-            </w:pPr>
-            <w:r>
-              <w:rPr>
-                <w:lang w:val="es-MX"/>
-              </w:rPr>
-              <w:t>LENTE TRANSPARENTE</w:t>
+              <w:rPr>
+                <w:lang w:val="es-MX"/>
+              </w:rPr>
+            </w:pPr>
+            <w:r>
+              <w:rPr>
+                <w:lang w:val="es-MX"/>
+              </w:rPr>
+              <w:t>KN95 CON VALVULA</w:t>
             </w:r>
           </w:p>
         </w:tc>
@@ -485,7 +531,7 @@
               <w:rPr>
                 <w:lang w:val="es-MX"/>
               </w:rPr>
-              <w:t xml:space="preserve">CARETA CON LENTE </w:t>
+              <w:t xml:space="preserve">KN95 NORMAL </w:t>
             </w:r>
           </w:p>
         </w:tc>
@@ -557,7 +603,7 @@
               <w:rPr>
                 <w:lang w:val="es-MX"/>
               </w:rPr>
-              <w:t xml:space="preserve">CARETA INFANTIL </w:t>
+              <w:t>HUMIFICADOR</w:t>
             </w:r>
           </w:p>
         </w:tc>
@@ -629,7 +675,7 @@
               <w:rPr>
                 <w:lang w:val="es-MX"/>
               </w:rPr>
-              <w:t>FACESHIEL INFANTIL</w:t>
+              <w:t>ALCOHOL</w:t>
             </w:r>
           </w:p>
         </w:tc>
@@ -701,13 +747,7 @@
               <w:rPr>
                 <w:lang w:val="es-MX"/>
               </w:rPr>
-              <w:t xml:space="preserve"> </w:t>
-            </w:r>
-            <w:r>
-              <w:rPr>
-                <w:lang w:val="es-MX"/>
-              </w:rPr>
-              <w:t>FILTROS</w:t>
+              <w:t>GEL 16 ONZAS</w:t>
             </w:r>
           </w:p>
         </w:tc>
@@ -722,12 +762,6 @@
                 <w:lang w:val="es-MX"/>
               </w:rPr>
             </w:pPr>
-            <w:r>
-              <w:rPr>
-                <w:lang w:val="es-MX"/>
-              </w:rPr>
-              <w:t>6</w:t>
-            </w:r>
           </w:p>
         </w:tc>
         <w:tc>
@@ -785,7 +819,7 @@
               <w:rPr>
                 <w:lang w:val="es-MX"/>
               </w:rPr>
-              <w:t>KN95 CON VALVULA</w:t>
+              <w:t xml:space="preserve">QUIRURGICA NEGRA CON BLANCO </w:t>
             </w:r>
           </w:p>
         </w:tc>
@@ -800,6 +834,12 @@
                 <w:lang w:val="es-MX"/>
               </w:rPr>
             </w:pPr>
+            <w:r>
+              <w:rPr>
+                <w:lang w:val="es-MX"/>
+              </w:rPr>
+              <w:t>11</w:t>
+            </w:r>
           </w:p>
         </w:tc>
         <w:tc>
@@ -839,6 +879,12 @@
                 <w:lang w:val="es-MX"/>
               </w:rPr>
             </w:pPr>
+            <w:r>
+              <w:rPr>
+                <w:lang w:val="es-MX"/>
+              </w:rPr>
+              <w:t>11</w:t>
+            </w:r>
           </w:p>
         </w:tc>
       </w:tr>
@@ -857,7 +903,7 @@
               <w:rPr>
                 <w:lang w:val="es-MX"/>
               </w:rPr>
-              <w:t xml:space="preserve">KN95 NORMAL </w:t>
+              <w:t>DEPORTIVA</w:t>
             </w:r>
           </w:p>
         </w:tc>
@@ -872,6 +918,12 @@
                 <w:lang w:val="es-MX"/>
               </w:rPr>
             </w:pPr>
+            <w:r>
+              <w:rPr>
+                <w:lang w:val="es-MX"/>
+              </w:rPr>
+              <w:t>9</w:t>
+            </w:r>
           </w:p>
         </w:tc>
         <w:tc>
@@ -911,6 +963,12 @@
                 <w:lang w:val="es-MX"/>
               </w:rPr>
             </w:pPr>
+            <w:r>
+              <w:rPr>
+                <w:lang w:val="es-MX"/>
+              </w:rPr>
+              <w:t>9</w:t>
+            </w:r>
           </w:p>
         </w:tc>
       </w:tr>
@@ -929,7 +987,7 @@
               <w:rPr>
                 <w:lang w:val="es-MX"/>
               </w:rPr>
-              <w:t>HUMIFICADOR</w:t>
+              <w:t>CUBREZAPATOS DE PLASTICO</w:t>
             </w:r>
           </w:p>
         </w:tc>
@@ -1001,7 +1059,7 @@
               <w:rPr>
                 <w:lang w:val="es-MX"/>
               </w:rPr>
-              <w:t>ALCOHOL</w:t>
+              <w:t xml:space="preserve">AROS DE LUZ </w:t>
             </w:r>
           </w:p>
         </w:tc>
@@ -1016,6 +1074,12 @@
                 <w:lang w:val="es-MX"/>
               </w:rPr>
             </w:pPr>
+            <w:r>
+              <w:rPr>
+                <w:lang w:val="es-MX"/>
+              </w:rPr>
+              <w:t>2</w:t>
+            </w:r>
           </w:p>
         </w:tc>
         <w:tc>
@@ -1055,6 +1119,12 @@
                 <w:lang w:val="es-MX"/>
               </w:rPr>
             </w:pPr>
+            <w:r>
+              <w:rPr>
+                <w:lang w:val="es-MX"/>
+              </w:rPr>
+              <w:t>2</w:t>
+            </w:r>
           </w:p>
         </w:tc>
       </w:tr>
@@ -1073,7 +1143,7 @@
               <w:rPr>
                 <w:lang w:val="es-MX"/>
               </w:rPr>
-              <w:t>GEL 16 ONZAS</w:t>
+              <w:t>MASCARILLA NIÑO</w:t>
             </w:r>
           </w:p>
         </w:tc>
@@ -1088,6 +1158,12 @@
                 <w:lang w:val="es-MX"/>
               </w:rPr>
             </w:pPr>
+            <w:r>
+              <w:rPr>
+                <w:lang w:val="es-MX"/>
+              </w:rPr>
+              <w:t>4</w:t>
+            </w:r>
           </w:p>
         </w:tc>
         <w:tc>
@@ -1127,6 +1203,12 @@
                 <w:lang w:val="es-MX"/>
               </w:rPr>
             </w:pPr>
+            <w:r>
+              <w:rPr>
+                <w:lang w:val="es-MX"/>
+              </w:rPr>
+              <w:t>4</w:t>
+            </w:r>
           </w:p>
         </w:tc>
       </w:tr>
@@ -1145,7 +1227,13 @@
               <w:rPr>
                 <w:lang w:val="es-MX"/>
               </w:rPr>
-              <w:t xml:space="preserve">QUIRURGICA NEGRA CON BLANCO </w:t>
+              <w:t xml:space="preserve">QUIRURGICA </w:t>
+            </w:r>
+            <w:r>
+              <w:rPr>
+                <w:lang w:val="es-MX"/>
+              </w:rPr>
+              <w:t>FUCSIA</w:t>
             </w:r>
           </w:p>
         </w:tc>
@@ -1160,12 +1248,6 @@
                 <w:lang w:val="es-MX"/>
               </w:rPr>
             </w:pPr>
-            <w:r>
-              <w:rPr>
-                <w:lang w:val="es-MX"/>
-              </w:rPr>
-              <w:t>11</w:t>
-            </w:r>
           </w:p>
         </w:tc>
         <w:tc>
@@ -1223,7 +1305,7 @@
               <w:rPr>
                 <w:lang w:val="es-MX"/>
               </w:rPr>
-              <w:t>DEPORTIVA</w:t>
+              <w:t>QUIRURGICA NEGRA</w:t>
             </w:r>
           </w:p>
         </w:tc>
@@ -1242,7 +1324,7 @@
               <w:rPr>
                 <w:lang w:val="es-MX"/>
               </w:rPr>
-              <w:t>9</w:t>
+              <w:t>+10</w:t>
             </w:r>
           </w:p>
         </w:tc>
@@ -1252,11 +1334,16 @@
           </w:tcPr>
           <w:p>
             <w:pPr>
-              <w:jc w:val="center"/>
-              <w:rPr>
-                <w:lang w:val="es-MX"/>
-              </w:rPr>
-            </w:pPr>
+              <w:rPr>
+                <w:lang w:val="es-MX"/>
+              </w:rPr>
+            </w:pPr>
+            <w:r>
+              <w:rPr>
+                <w:lang w:val="es-MX"/>
+              </w:rPr>
+              <w:t>2</w:t>
+            </w:r>
           </w:p>
         </w:tc>
         <w:tc>
@@ -1270,6 +1357,12 @@
                 <w:lang w:val="es-MX"/>
               </w:rPr>
             </w:pPr>
+            <w:r>
+              <w:rPr>
+                <w:lang w:val="es-MX"/>
+              </w:rPr>
+              <w:t>8</w:t>
+            </w:r>
           </w:p>
         </w:tc>
         <w:tc>
@@ -1283,6 +1376,12 @@
                 <w:lang w:val="es-MX"/>
               </w:rPr>
             </w:pPr>
+            <w:r>
+              <w:rPr>
+                <w:lang w:val="es-MX"/>
+              </w:rPr>
+              <w:t>8</w:t>
+            </w:r>
           </w:p>
         </w:tc>
       </w:tr>
@@ -1301,7 +1400,28 @@
               <w:rPr>
                 <w:lang w:val="es-MX"/>
               </w:rPr>
-              <w:t>CUBREZAPATOS DE PLASTICO</w:t>
+              <w:t>QUIRURGICA MIX COLOR</w:t>
+            </w:r>
+          </w:p>
+          <w:p>
+            <w:pPr>
+              <w:rPr>
+                <w:sz w:val="2"/>
+                <w:lang w:val="es-MX"/>
+              </w:rPr>
+            </w:pPr>
+          </w:p>
+          <w:p>
+            <w:pPr>
+              <w:rPr>
+                <w:lang w:val="es-MX"/>
+              </w:rPr>
+            </w:pPr>
+            <w:r>
+              <w:rPr>
+                <w:lang w:val="es-MX"/>
+              </w:rPr>
+              <w:t>QUIRURGICA MORADA</w:t>
             </w:r>
           </w:p>
         </w:tc>
@@ -1311,6 +1431,21 @@
           </w:tcPr>
           <w:p>
             <w:pPr>
+              <w:rPr>
+                <w:lang w:val="es-MX"/>
+              </w:rPr>
+            </w:pPr>
+          </w:p>
+          <w:p>
+            <w:pPr>
+              <w:jc w:val="center"/>
+              <w:rPr>
+                <w:lang w:val="es-MX"/>
+              </w:rPr>
+            </w:pPr>
+          </w:p>
+          <w:p>
+            <w:pPr>
               <w:jc w:val="center"/>
               <w:rPr>
                 <w:lang w:val="es-MX"/>
@@ -1330,6 +1465,14 @@
               </w:rPr>
             </w:pPr>
           </w:p>
+          <w:p>
+            <w:pPr>
+              <w:jc w:val="center"/>
+              <w:rPr>
+                <w:lang w:val="es-MX"/>
+              </w:rPr>
+            </w:pPr>
+          </w:p>
         </w:tc>
         <w:tc>
           <w:tcPr>
@@ -1343,6 +1486,22 @@
               </w:rPr>
             </w:pPr>
           </w:p>
+          <w:p>
+            <w:pPr>
+              <w:jc w:val="center"/>
+              <w:rPr>
+                <w:lang w:val="es-MX"/>
+              </w:rPr>
+            </w:pPr>
+          </w:p>
+          <w:p>
+            <w:pPr>
+              <w:jc w:val="center"/>
+              <w:rPr>
+                <w:lang w:val="es-MX"/>
+              </w:rPr>
+            </w:pPr>
+          </w:p>
         </w:tc>
         <w:tc>
           <w:tcPr>
@@ -1351,6 +1510,20 @@
           <w:p>
             <w:pPr>
               <w:jc w:val="center"/>
+              <w:rPr>
+                <w:lang w:val="es-MX"/>
+              </w:rPr>
+            </w:pPr>
+          </w:p>
+          <w:p>
+            <w:pPr>
+              <w:rPr>
+                <w:lang w:val="es-MX"/>
+              </w:rPr>
+            </w:pPr>
+          </w:p>
+          <w:p>
+            <w:pPr>
               <w:rPr>
                 <w:lang w:val="es-MX"/>
               </w:rPr>
@@ -1373,7 +1546,13 @@
               <w:rPr>
                 <w:lang w:val="es-MX"/>
               </w:rPr>
-              <w:t xml:space="preserve">AROS DE LUZ </w:t>
+              <w:t xml:space="preserve">QUIRURGICA ROSADA </w:t>
+            </w:r>
+            <w:r>
+              <w:rPr>
+                <w:lang w:val="es-MX"/>
+              </w:rPr>
+              <w:t xml:space="preserve"> </w:t>
             </w:r>
           </w:p>
         </w:tc>
@@ -1388,12 +1567,6 @@
                 <w:lang w:val="es-MX"/>
               </w:rPr>
             </w:pPr>
-            <w:r>
-              <w:rPr>
-                <w:lang w:val="es-MX"/>
-              </w:rPr>
-              <w:t>2</w:t>
-            </w:r>
           </w:p>
         </w:tc>
         <w:tc>
@@ -1451,7 +1624,13 @@
               <w:rPr>
                 <w:lang w:val="es-MX"/>
               </w:rPr>
-              <w:t>MASCARILLA NIÑO</w:t>
+              <w:t xml:space="preserve">QUIRURGICA ROSADA </w:t>
+            </w:r>
+            <w:r>
+              <w:rPr>
+                <w:lang w:val="es-MX"/>
+              </w:rPr>
+              <w:t xml:space="preserve">MEDICA </w:t>
             </w:r>
           </w:p>
         </w:tc>
@@ -1466,12 +1645,6 @@
                 <w:lang w:val="es-MX"/>
               </w:rPr>
             </w:pPr>
-            <w:r>
-              <w:rPr>
-                <w:lang w:val="es-MX"/>
-              </w:rPr>
-              <w:t>4</w:t>
-            </w:r>
           </w:p>
         </w:tc>
         <w:tc>
@@ -1529,13 +1702,7 @@
               <w:rPr>
                 <w:lang w:val="es-MX"/>
               </w:rPr>
-              <w:t xml:space="preserve">QUIRURGICA </w:t>
-            </w:r>
-            <w:r>
-              <w:rPr>
-                <w:lang w:val="es-MX"/>
-              </w:rPr>
-              <w:t>FUCSIA</w:t>
+              <w:t>QUIRURGICAS NAVIDEÑAS NIÑO</w:t>
             </w:r>
           </w:p>
         </w:tc>
@@ -1550,6 +1717,12 @@
                 <w:lang w:val="es-MX"/>
               </w:rPr>
             </w:pPr>
+            <w:r>
+              <w:rPr>
+                <w:lang w:val="es-MX"/>
+              </w:rPr>
+              <w:t>8</w:t>
+            </w:r>
           </w:p>
         </w:tc>
         <w:tc>
@@ -1563,6 +1736,12 @@
                 <w:lang w:val="es-MX"/>
               </w:rPr>
             </w:pPr>
+            <w:r>
+              <w:rPr>
+                <w:lang w:val="es-MX"/>
+              </w:rPr>
+              <w:t>1</w:t>
+            </w:r>
           </w:p>
         </w:tc>
         <w:tc>
@@ -1576,6 +1755,12 @@
                 <w:lang w:val="es-MX"/>
               </w:rPr>
             </w:pPr>
+            <w:r>
+              <w:rPr>
+                <w:lang w:val="es-MX"/>
+              </w:rPr>
+              <w:t>7</w:t>
+            </w:r>
           </w:p>
         </w:tc>
         <w:tc>
@@ -1589,6 +1774,12 @@
                 <w:lang w:val="es-MX"/>
               </w:rPr>
             </w:pPr>
+            <w:r>
+              <w:rPr>
+                <w:lang w:val="es-MX"/>
+              </w:rPr>
+              <w:t>7</w:t>
+            </w:r>
           </w:p>
         </w:tc>
       </w:tr>
@@ -1607,7 +1798,20 @@
               <w:rPr>
                 <w:lang w:val="es-MX"/>
               </w:rPr>
-              <w:t>QUIRURGICA NEGRA</w:t>
+              <w:t xml:space="preserve">QUIRURGICA NAVIDEÑAS </w:t>
+            </w:r>
+          </w:p>
+          <w:p>
+            <w:pPr>
+              <w:rPr>
+                <w:lang w:val="es-MX"/>
+              </w:rPr>
+            </w:pPr>
+            <w:r>
+              <w:rPr>
+                <w:lang w:val="es-MX"/>
+              </w:rPr>
+              <w:t xml:space="preserve">ADULTO </w:t>
             </w:r>
           </w:p>
         </w:tc>
@@ -1622,14 +1826,6 @@
                 <w:lang w:val="es-MX"/>
               </w:rPr>
             </w:pPr>
-            <w:r>
-              <w:rPr>
-                <w:lang w:val="es-MX"/>
-              </w:rPr>
-              <w:t>+10</w:t>
-            </w:r>
-            <w:bookmarkStart w:id="0" w:name="_GoBack"/>
-            <w:bookmarkEnd w:id="0"/>
           </w:p>
         </w:tc>
         <w:tc>
@@ -1638,6 +1834,7 @@
           </w:tcPr>
           <w:p>
             <w:pPr>
+              <w:jc w:val="center"/>
               <w:rPr>
                 <w:lang w:val="es-MX"/>
               </w:rPr>
@@ -1686,28 +1883,7 @@
               <w:rPr>
                 <w:lang w:val="es-MX"/>
               </w:rPr>
-              <w:t>QUIRURGICA MIX COLOR</w:t>
-            </w:r>
-          </w:p>
-          <w:p>
-            <w:pPr>
-              <w:rPr>
-                <w:sz w:val="2"/>
-                <w:lang w:val="es-MX"/>
-              </w:rPr>
-            </w:pPr>
-          </w:p>
-          <w:p>
-            <w:pPr>
-              <w:rPr>
-                <w:lang w:val="es-MX"/>
-              </w:rPr>
-            </w:pPr>
-            <w:r>
-              <w:rPr>
-                <w:lang w:val="es-MX"/>
-              </w:rPr>
-              <w:t>QUIRURGICA MORADA</w:t>
+              <w:t xml:space="preserve">QUIRURGICA NIÑO TRICOLOR </w:t>
             </w:r>
           </w:p>
         </w:tc>
@@ -1717,26 +1893,17 @@
           </w:tcPr>
           <w:p>
             <w:pPr>
-              <w:rPr>
-                <w:lang w:val="es-MX"/>
-              </w:rPr>
-            </w:pPr>
-          </w:p>
-          <w:p>
-            <w:pPr>
-              <w:jc w:val="center"/>
-              <w:rPr>
-                <w:lang w:val="es-MX"/>
-              </w:rPr>
-            </w:pPr>
-          </w:p>
-          <w:p>
-            <w:pPr>
-              <w:jc w:val="center"/>
-              <w:rPr>
-                <w:lang w:val="es-MX"/>
-              </w:rPr>
-            </w:pPr>
+              <w:jc w:val="center"/>
+              <w:rPr>
+                <w:lang w:val="es-MX"/>
+              </w:rPr>
+            </w:pPr>
+            <w:r>
+              <w:rPr>
+                <w:lang w:val="es-MX"/>
+              </w:rPr>
+              <w:t>3</w:t>
+            </w:r>
           </w:p>
         </w:tc>
         <w:tc>
@@ -1751,14 +1918,6 @@
               </w:rPr>
             </w:pPr>
           </w:p>
-          <w:p>
-            <w:pPr>
-              <w:jc w:val="center"/>
-              <w:rPr>
-                <w:lang w:val="es-MX"/>
-              </w:rPr>
-            </w:pPr>
-          </w:p>
         </w:tc>
         <w:tc>
           <w:tcPr>
@@ -1772,22 +1931,6 @@
               </w:rPr>
             </w:pPr>
           </w:p>
-          <w:p>
-            <w:pPr>
-              <w:jc w:val="center"/>
-              <w:rPr>
-                <w:lang w:val="es-MX"/>
-              </w:rPr>
-            </w:pPr>
-          </w:p>
-          <w:p>
-            <w:pPr>
-              <w:jc w:val="center"/>
-              <w:rPr>
-                <w:lang w:val="es-MX"/>
-              </w:rPr>
-            </w:pPr>
-          </w:p>
         </w:tc>
         <w:tc>
           <w:tcPr>
@@ -1800,20 +1943,12 @@
                 <w:lang w:val="es-MX"/>
               </w:rPr>
             </w:pPr>
-          </w:p>
-          <w:p>
-            <w:pPr>
-              <w:rPr>
-                <w:lang w:val="es-MX"/>
-              </w:rPr>
-            </w:pPr>
-          </w:p>
-          <w:p>
-            <w:pPr>
-              <w:rPr>
-                <w:lang w:val="es-MX"/>
-              </w:rPr>
-            </w:pPr>
+            <w:r>
+              <w:rPr>
+                <w:lang w:val="es-MX"/>
+              </w:rPr>
+              <w:t>3</w:t>
+            </w:r>
           </w:p>
         </w:tc>
       </w:tr>
@@ -1832,13 +1967,7 @@
               <w:rPr>
                 <w:lang w:val="es-MX"/>
               </w:rPr>
-              <w:t xml:space="preserve">QUIRURGICA ROSADA </w:t>
-            </w:r>
-            <w:r>
-              <w:rPr>
-                <w:lang w:val="es-MX"/>
-              </w:rPr>
-              <w:t xml:space="preserve"> </w:t>
+              <w:t xml:space="preserve">QUIRURGICA MARIPOSA </w:t>
             </w:r>
           </w:p>
         </w:tc>
@@ -1910,13 +2039,7 @@
               <w:rPr>
                 <w:lang w:val="es-MX"/>
               </w:rPr>
-              <w:t xml:space="preserve">QUIRURGICA ROSADA </w:t>
-            </w:r>
-            <w:r>
-              <w:rPr>
-                <w:lang w:val="es-MX"/>
-              </w:rPr>
-              <w:t xml:space="preserve">MEDICA </w:t>
+              <w:t>QUIRURGICA MIX COLOR NUEVAS</w:t>
             </w:r>
           </w:p>
         </w:tc>
@@ -1931,6 +2054,12 @@
                 <w:lang w:val="es-MX"/>
               </w:rPr>
             </w:pPr>
+            <w:r>
+              <w:rPr>
+                <w:lang w:val="es-MX"/>
+              </w:rPr>
+              <w:t>4</w:t>
+            </w:r>
           </w:p>
         </w:tc>
         <w:tc>
@@ -1970,6 +2099,12 @@
                 <w:lang w:val="es-MX"/>
               </w:rPr>
             </w:pPr>
+            <w:r>
+              <w:rPr>
+                <w:lang w:val="es-MX"/>
+              </w:rPr>
+              <w:t>4</w:t>
+            </w:r>
           </w:p>
         </w:tc>
       </w:tr>
@@ -1988,7 +2123,7 @@
               <w:rPr>
                 <w:lang w:val="es-MX"/>
               </w:rPr>
-              <w:t>QUIRURGICAS NAVIDEÑAS NIÑO</w:t>
+              <w:t xml:space="preserve">QUIRURGICA NIÑO NUEVAS </w:t>
             </w:r>
           </w:p>
         </w:tc>
@@ -2007,7 +2142,7 @@
               <w:rPr>
                 <w:lang w:val="es-MX"/>
               </w:rPr>
-              <w:t>8</w:t>
+              <w:t>27</w:t>
             </w:r>
           </w:p>
         </w:tc>
@@ -2048,396 +2183,12 @@
                 <w:lang w:val="es-MX"/>
               </w:rPr>
             </w:pPr>
-          </w:p>
-        </w:tc>
-      </w:tr>
-      <w:tr>
-        <w:tc>
-          <w:tcPr>
-            <w:tcW w:w="2660" w:type="dxa"/>
-          </w:tcPr>
-          <w:p>
-            <w:pPr>
-              <w:rPr>
-                <w:lang w:val="es-MX"/>
-              </w:rPr>
-            </w:pPr>
-            <w:r>
-              <w:rPr>
-                <w:lang w:val="es-MX"/>
-              </w:rPr>
-              <w:t xml:space="preserve">QUIRURGICA NAVIDEÑAS </w:t>
-            </w:r>
-          </w:p>
-          <w:p>
-            <w:pPr>
-              <w:rPr>
-                <w:lang w:val="es-MX"/>
-              </w:rPr>
-            </w:pPr>
-            <w:r>
-              <w:rPr>
-                <w:lang w:val="es-MX"/>
-              </w:rPr>
-              <w:t xml:space="preserve">ADULTO </w:t>
-            </w:r>
-          </w:p>
-        </w:tc>
-        <w:tc>
-          <w:tcPr>
-            <w:tcW w:w="992" w:type="dxa"/>
-          </w:tcPr>
-          <w:p>
-            <w:pPr>
-              <w:jc w:val="center"/>
-              <w:rPr>
-                <w:lang w:val="es-MX"/>
-              </w:rPr>
-            </w:pPr>
-          </w:p>
-        </w:tc>
-        <w:tc>
-          <w:tcPr>
-            <w:tcW w:w="1418" w:type="dxa"/>
-          </w:tcPr>
-          <w:p>
-            <w:pPr>
-              <w:jc w:val="center"/>
-              <w:rPr>
-                <w:lang w:val="es-MX"/>
-              </w:rPr>
-            </w:pPr>
-          </w:p>
-        </w:tc>
-        <w:tc>
-          <w:tcPr>
-            <w:tcW w:w="1417" w:type="dxa"/>
-          </w:tcPr>
-          <w:p>
-            <w:pPr>
-              <w:jc w:val="center"/>
-              <w:rPr>
-                <w:lang w:val="es-MX"/>
-              </w:rPr>
-            </w:pPr>
-          </w:p>
-        </w:tc>
-        <w:tc>
-          <w:tcPr>
-            <w:tcW w:w="3545" w:type="dxa"/>
-          </w:tcPr>
-          <w:p>
-            <w:pPr>
-              <w:jc w:val="center"/>
-              <w:rPr>
-                <w:lang w:val="es-MX"/>
-              </w:rPr>
-            </w:pPr>
-          </w:p>
-        </w:tc>
-      </w:tr>
-      <w:tr>
-        <w:tc>
-          <w:tcPr>
-            <w:tcW w:w="2660" w:type="dxa"/>
-          </w:tcPr>
-          <w:p>
-            <w:pPr>
-              <w:rPr>
-                <w:lang w:val="es-MX"/>
-              </w:rPr>
-            </w:pPr>
-            <w:r>
-              <w:rPr>
-                <w:lang w:val="es-MX"/>
-              </w:rPr>
-              <w:t xml:space="preserve">QUIRURGICA NIÑO TRICOLOR </w:t>
-            </w:r>
-          </w:p>
-        </w:tc>
-        <w:tc>
-          <w:tcPr>
-            <w:tcW w:w="992" w:type="dxa"/>
-          </w:tcPr>
-          <w:p>
-            <w:pPr>
-              <w:jc w:val="center"/>
-              <w:rPr>
-                <w:lang w:val="es-MX"/>
-              </w:rPr>
-            </w:pPr>
-            <w:r>
-              <w:rPr>
-                <w:lang w:val="es-MX"/>
-              </w:rPr>
-              <w:t>3</w:t>
-            </w:r>
-          </w:p>
-        </w:tc>
-        <w:tc>
-          <w:tcPr>
-            <w:tcW w:w="1418" w:type="dxa"/>
-          </w:tcPr>
-          <w:p>
-            <w:pPr>
-              <w:jc w:val="center"/>
-              <w:rPr>
-                <w:lang w:val="es-MX"/>
-              </w:rPr>
-            </w:pPr>
-          </w:p>
-        </w:tc>
-        <w:tc>
-          <w:tcPr>
-            <w:tcW w:w="1417" w:type="dxa"/>
-          </w:tcPr>
-          <w:p>
-            <w:pPr>
-              <w:jc w:val="center"/>
-              <w:rPr>
-                <w:lang w:val="es-MX"/>
-              </w:rPr>
-            </w:pPr>
-          </w:p>
-        </w:tc>
-        <w:tc>
-          <w:tcPr>
-            <w:tcW w:w="3545" w:type="dxa"/>
-          </w:tcPr>
-          <w:p>
-            <w:pPr>
-              <w:rPr>
-                <w:lang w:val="es-MX"/>
-              </w:rPr>
-            </w:pPr>
-          </w:p>
-        </w:tc>
-      </w:tr>
-      <w:tr>
-        <w:tc>
-          <w:tcPr>
-            <w:tcW w:w="2660" w:type="dxa"/>
-          </w:tcPr>
-          <w:p>
-            <w:pPr>
-              <w:rPr>
-                <w:lang w:val="es-MX"/>
-              </w:rPr>
-            </w:pPr>
-            <w:r>
-              <w:rPr>
-                <w:lang w:val="es-MX"/>
-              </w:rPr>
-              <w:t xml:space="preserve">QUIRURGICA MARIPOSA </w:t>
-            </w:r>
-          </w:p>
-        </w:tc>
-        <w:tc>
-          <w:tcPr>
-            <w:tcW w:w="992" w:type="dxa"/>
-          </w:tcPr>
-          <w:p>
-            <w:pPr>
-              <w:jc w:val="center"/>
-              <w:rPr>
-                <w:lang w:val="es-MX"/>
-              </w:rPr>
-            </w:pPr>
-          </w:p>
-        </w:tc>
-        <w:tc>
-          <w:tcPr>
-            <w:tcW w:w="1418" w:type="dxa"/>
-          </w:tcPr>
-          <w:p>
-            <w:pPr>
-              <w:jc w:val="center"/>
-              <w:rPr>
-                <w:lang w:val="es-MX"/>
-              </w:rPr>
-            </w:pPr>
-          </w:p>
-        </w:tc>
-        <w:tc>
-          <w:tcPr>
-            <w:tcW w:w="1417" w:type="dxa"/>
-          </w:tcPr>
-          <w:p>
-            <w:pPr>
-              <w:jc w:val="center"/>
-              <w:rPr>
-                <w:lang w:val="es-MX"/>
-              </w:rPr>
-            </w:pPr>
-          </w:p>
-        </w:tc>
-        <w:tc>
-          <w:tcPr>
-            <w:tcW w:w="3545" w:type="dxa"/>
-          </w:tcPr>
-          <w:p>
-            <w:pPr>
-              <w:jc w:val="center"/>
-              <w:rPr>
-                <w:lang w:val="es-MX"/>
-              </w:rPr>
-            </w:pPr>
-          </w:p>
-        </w:tc>
-      </w:tr>
-      <w:tr>
-        <w:tc>
-          <w:tcPr>
-            <w:tcW w:w="2660" w:type="dxa"/>
-          </w:tcPr>
-          <w:p>
-            <w:pPr>
-              <w:rPr>
-                <w:lang w:val="es-MX"/>
-              </w:rPr>
-            </w:pPr>
-            <w:r>
-              <w:rPr>
-                <w:lang w:val="es-MX"/>
-              </w:rPr>
-              <w:t>QUIRURGICA MIX COLOR NUEVAS</w:t>
-            </w:r>
-          </w:p>
-        </w:tc>
-        <w:tc>
-          <w:tcPr>
-            <w:tcW w:w="992" w:type="dxa"/>
-          </w:tcPr>
-          <w:p>
-            <w:pPr>
-              <w:jc w:val="center"/>
-              <w:rPr>
-                <w:lang w:val="es-MX"/>
-              </w:rPr>
-            </w:pPr>
-            <w:r>
-              <w:rPr>
-                <w:lang w:val="es-MX"/>
-              </w:rPr>
-              <w:t>4</w:t>
-            </w:r>
-          </w:p>
-        </w:tc>
-        <w:tc>
-          <w:tcPr>
-            <w:tcW w:w="1418" w:type="dxa"/>
-          </w:tcPr>
-          <w:p>
-            <w:pPr>
-              <w:jc w:val="center"/>
-              <w:rPr>
-                <w:lang w:val="es-MX"/>
-              </w:rPr>
-            </w:pPr>
-          </w:p>
-        </w:tc>
-        <w:tc>
-          <w:tcPr>
-            <w:tcW w:w="1417" w:type="dxa"/>
-          </w:tcPr>
-          <w:p>
-            <w:pPr>
-              <w:jc w:val="center"/>
-              <w:rPr>
-                <w:lang w:val="es-MX"/>
-              </w:rPr>
-            </w:pPr>
-          </w:p>
-        </w:tc>
-        <w:tc>
-          <w:tcPr>
-            <w:tcW w:w="3545" w:type="dxa"/>
-          </w:tcPr>
-          <w:p>
-            <w:pPr>
-              <w:jc w:val="center"/>
-              <w:rPr>
-                <w:lang w:val="es-MX"/>
-              </w:rPr>
-            </w:pPr>
-          </w:p>
-        </w:tc>
-      </w:tr>
-      <w:tr>
-        <w:tc>
-          <w:tcPr>
-            <w:tcW w:w="2660" w:type="dxa"/>
-          </w:tcPr>
-          <w:p>
-            <w:pPr>
-              <w:rPr>
-                <w:lang w:val="es-MX"/>
-              </w:rPr>
-            </w:pPr>
-            <w:r>
-              <w:rPr>
-                <w:lang w:val="es-MX"/>
-              </w:rPr>
-              <w:t xml:space="preserve">QUIRURGICA NIÑO NUEVAS </w:t>
-            </w:r>
-          </w:p>
-        </w:tc>
-        <w:tc>
-          <w:tcPr>
-            <w:tcW w:w="992" w:type="dxa"/>
-          </w:tcPr>
-          <w:p>
-            <w:pPr>
-              <w:jc w:val="center"/>
-              <w:rPr>
-                <w:lang w:val="es-MX"/>
-              </w:rPr>
-            </w:pPr>
             <w:r>
               <w:rPr>
                 <w:lang w:val="es-MX"/>
               </w:rPr>
               <w:t>27</w:t>
             </w:r>
-          </w:p>
-        </w:tc>
-        <w:tc>
-          <w:tcPr>
-            <w:tcW w:w="1418" w:type="dxa"/>
-          </w:tcPr>
-          <w:p>
-            <w:pPr>
-              <w:jc w:val="center"/>
-              <w:rPr>
-                <w:lang w:val="es-MX"/>
-              </w:rPr>
-            </w:pPr>
-          </w:p>
-        </w:tc>
-        <w:tc>
-          <w:tcPr>
-            <w:tcW w:w="1417" w:type="dxa"/>
-          </w:tcPr>
-          <w:p>
-            <w:pPr>
-              <w:jc w:val="center"/>
-              <w:rPr>
-                <w:lang w:val="es-MX"/>
-              </w:rPr>
-            </w:pPr>
-          </w:p>
-        </w:tc>
-        <w:tc>
-          <w:tcPr>
-            <w:tcW w:w="3545" w:type="dxa"/>
-          </w:tcPr>
-          <w:p>
-            <w:pPr>
-              <w:jc w:val="center"/>
-              <w:rPr>
-                <w:lang w:val="es-MX"/>
-              </w:rPr>
-            </w:pPr>
           </w:p>
         </w:tc>
       </w:tr>
@@ -2675,6 +2426,61 @@
         </w:rPr>
         <w:t xml:space="preserve">   </w:t>
       </w:r>
+      <w:r>
+        <w:rPr>
+          <w:b/>
+          <w:lang w:val="es-MX"/>
+        </w:rPr>
+        <w:t>299.50</w:t>
+      </w:r>
+      <w:r>
+        <w:rPr>
+          <w:b/>
+          <w:lang w:val="es-MX"/>
+        </w:rPr>
+        <w:t xml:space="preserve">        </w:t>
+      </w:r>
+    </w:p>
+    <w:p>
+      <w:pPr>
+        <w:spacing w:after="0"/>
+        <w:rPr>
+          <w:b/>
+          <w:lang w:val="es-MX"/>
+        </w:rPr>
+      </w:pPr>
+    </w:p>
+    <w:p>
+      <w:pPr>
+        <w:spacing w:after="0"/>
+        <w:rPr>
+          <w:b/>
+          <w:lang w:val="es-MX"/>
+        </w:rPr>
+      </w:pPr>
+      <w:r>
+        <w:rPr>
+          <w:b/>
+          <w:lang w:val="es-MX"/>
+        </w:rPr>
+        <w:t>DEBE  134</w:t>
+      </w:r>
+      <w:r>
+        <w:rPr>
+          <w:b/>
+          <w:lang w:val="es-MX"/>
+        </w:rPr>
+        <w:t xml:space="preserve">.50                   </w:t>
+      </w:r>
+      <w:r>
+        <w:rPr>
+          <w:b/>
+          <w:lang w:val="es-MX"/>
+        </w:rPr>
+        <w:t xml:space="preserve">                          PG 165</w:t>
+      </w:r>
+      <w:bookmarkStart w:id="0" w:name="_GoBack"/>
+      <w:bookmarkEnd w:id="0"/>
     </w:p>
     <w:sectPr>
       <w:pgSz w:w="11906" w:h="16838"/>
@@ -3448,7 +3254,7 @@
 </file>
 
 <file path=customXml/itemProps1.xml><?xml version="1.0" encoding="utf-8"?>
-<ds:datastoreItem xmlns:ds="http://schemas.openxmlformats.org/officeDocument/2006/customXml" ds:itemID="{A3FD8256-1D19-4978-9887-D20AEEE8424C}">
+<ds:datastoreItem xmlns:ds="http://schemas.openxmlformats.org/officeDocument/2006/customXml" ds:itemID="{6AC1E0B7-9E57-4821-9CA0-198256DAEF82}">
   <ds:schemaRefs>
     <ds:schemaRef ds:uri="http://schemas.openxmlformats.org/officeDocument/2006/bibliography"/>
   </ds:schemaRefs>

--- a/VENDEDORES/JUAN/DICIEMBRE/DIC102020juan.docx
+++ b/VENDEDORES/JUAN/DICIEMBRE/DIC102020juan.docx
@@ -1,6 +1,6 @@
 
 <file path=word/document.xml><?xml version="1.0" encoding="utf-8"?>
-<w:document xmlns:wpc="http://schemas.microsoft.com/office/word/2010/wordprocessingCanvas" xmlns:mc="http://schemas.openxmlformats.org/markup-compatibility/2006" xmlns:o="urn:schemas-microsoft-com:office:office" xmlns:r="http://schemas.openxmlformats.org/officeDocument/2006/relationships" xmlns:m="http://schemas.openxmlformats.org/officeDocument/2006/math" xmlns:v="urn:schemas-microsoft-com:vml" xmlns:wp14="http://schemas.microsoft.com/office/word/2010/wordprocessingDrawing" xmlns:wp="http://schemas.openxmlformats.org/drawingml/2006/wordprocessingDrawing" xmlns:w10="urn:schemas-microsoft-com:office:word" xmlns:w="http://schemas.openxmlformats.org/wordprocessingml/2006/main" xmlns:w14="http://schemas.microsoft.com/office/word/2010/wordml" xmlns:w15="http://schemas.microsoft.com/office/word/2012/wordml" xmlns:wpg="http://schemas.microsoft.com/office/word/2010/wordprocessingGroup" xmlns:wpi="http://schemas.microsoft.com/office/word/2010/wordprocessingInk" xmlns:wne="http://schemas.microsoft.com/office/word/2006/wordml" xmlns:wps="http://schemas.microsoft.com/office/word/2010/wordprocessingShape" mc:Ignorable="w14 w15 wp14">
+<w:document xmlns:wpc="http://schemas.microsoft.com/office/word/2010/wordprocessingCanvas" xmlns:cx="http://schemas.microsoft.com/office/drawing/2014/chartex" xmlns:mc="http://schemas.openxmlformats.org/markup-compatibility/2006" xmlns:o="urn:schemas-microsoft-com:office:office" xmlns:r="http://schemas.openxmlformats.org/officeDocument/2006/relationships" xmlns:m="http://schemas.openxmlformats.org/officeDocument/2006/math" xmlns:v="urn:schemas-microsoft-com:vml" xmlns:wp14="http://schemas.microsoft.com/office/word/2010/wordprocessingDrawing" xmlns:wp="http://schemas.openxmlformats.org/drawingml/2006/wordprocessingDrawing" xmlns:w10="urn:schemas-microsoft-com:office:word" xmlns:w="http://schemas.openxmlformats.org/wordprocessingml/2006/main" xmlns:w14="http://schemas.microsoft.com/office/word/2010/wordml" xmlns:w15="http://schemas.microsoft.com/office/word/2012/wordml" xmlns:w16se="http://schemas.microsoft.com/office/word/2015/wordml/symex" xmlns:wpg="http://schemas.microsoft.com/office/word/2010/wordprocessingGroup" xmlns:wpi="http://schemas.microsoft.com/office/word/2010/wordprocessingInk" xmlns:wne="http://schemas.microsoft.com/office/word/2006/wordml" xmlns:wps="http://schemas.microsoft.com/office/word/2010/wordprocessingShape" mc:Ignorable="w14 w15 w16se wp14">
   <w:body>
     <w:p>
       <w:pPr>
@@ -2205,7 +2205,7 @@
         <w:rPr>
           <w:b/>
           <w:noProof/>
-          <w:lang w:val="es-CO" w:eastAsia="es-CO"/>
+          <w:lang w:val="en-US"/>
         </w:rPr>
         <w:drawing>
           <wp:anchor distT="0" distB="0" distL="114300" distR="114300" simplePos="0" relativeHeight="251657728" behindDoc="1" locked="0" layoutInCell="1" allowOverlap="1">
@@ -2463,21 +2463,14 @@
           <w:b/>
           <w:lang w:val="es-MX"/>
         </w:rPr>
-        <w:t>DEBE  134</w:t>
+        <w:t xml:space="preserve">         </w:t>
       </w:r>
       <w:r>
         <w:rPr>
           <w:b/>
           <w:lang w:val="es-MX"/>
         </w:rPr>
-        <w:t xml:space="preserve">.50                   </w:t>
-      </w:r>
-      <w:r>
-        <w:rPr>
-          <w:b/>
-          <w:lang w:val="es-MX"/>
-        </w:rPr>
-        <w:t xml:space="preserve">                          PG 165</w:t>
+        <w:t xml:space="preserve">                       </w:t>
       </w:r>
       <w:bookmarkStart w:id="0" w:name="_GoBack"/>
       <w:bookmarkEnd w:id="0"/>
@@ -2493,7 +2486,7 @@
 </file>
 
 <file path=word/styles.xml><?xml version="1.0" encoding="utf-8"?>
-<w:styles xmlns:mc="http://schemas.openxmlformats.org/markup-compatibility/2006" xmlns:r="http://schemas.openxmlformats.org/officeDocument/2006/relationships" xmlns:w="http://schemas.openxmlformats.org/wordprocessingml/2006/main" xmlns:w14="http://schemas.microsoft.com/office/word/2010/wordml" xmlns:w15="http://schemas.microsoft.com/office/word/2012/wordml" mc:Ignorable="w14 w15">
+<w:styles xmlns:mc="http://schemas.openxmlformats.org/markup-compatibility/2006" xmlns:r="http://schemas.openxmlformats.org/officeDocument/2006/relationships" xmlns:w="http://schemas.openxmlformats.org/wordprocessingml/2006/main" xmlns:w14="http://schemas.microsoft.com/office/word/2010/wordml" xmlns:w15="http://schemas.microsoft.com/office/word/2012/wordml" xmlns:w16se="http://schemas.microsoft.com/office/word/2015/wordml/symex" mc:Ignorable="w14 w15 w16se">
   <w:docDefaults>
     <w:rPrDefault>
       <w:rPr>
@@ -3254,7 +3247,7 @@
 </file>
 
 <file path=customXml/itemProps1.xml><?xml version="1.0" encoding="utf-8"?>
-<ds:datastoreItem xmlns:ds="http://schemas.openxmlformats.org/officeDocument/2006/customXml" ds:itemID="{6AC1E0B7-9E57-4821-9CA0-198256DAEF82}">
+<ds:datastoreItem xmlns:ds="http://schemas.openxmlformats.org/officeDocument/2006/customXml" ds:itemID="{54AD2AFD-FBF4-4AEA-A7D5-C913AFB248C6}">
   <ds:schemaRefs>
     <ds:schemaRef ds:uri="http://schemas.openxmlformats.org/officeDocument/2006/bibliography"/>
   </ds:schemaRefs>

--- a/VENDEDORES/JUAN/DICIEMBRE/DIC102020juan.docx
+++ b/VENDEDORES/JUAN/DICIEMBRE/DIC102020juan.docx
@@ -1,6 +1,6 @@
 
 <file path=word/document.xml><?xml version="1.0" encoding="utf-8"?>
-<w:document xmlns:wpc="http://schemas.microsoft.com/office/word/2010/wordprocessingCanvas" xmlns:cx="http://schemas.microsoft.com/office/drawing/2014/chartex" xmlns:mc="http://schemas.openxmlformats.org/markup-compatibility/2006" xmlns:o="urn:schemas-microsoft-com:office:office" xmlns:r="http://schemas.openxmlformats.org/officeDocument/2006/relationships" xmlns:m="http://schemas.openxmlformats.org/officeDocument/2006/math" xmlns:v="urn:schemas-microsoft-com:vml" xmlns:wp14="http://schemas.microsoft.com/office/word/2010/wordprocessingDrawing" xmlns:wp="http://schemas.openxmlformats.org/drawingml/2006/wordprocessingDrawing" xmlns:w10="urn:schemas-microsoft-com:office:word" xmlns:w="http://schemas.openxmlformats.org/wordprocessingml/2006/main" xmlns:w14="http://schemas.microsoft.com/office/word/2010/wordml" xmlns:w15="http://schemas.microsoft.com/office/word/2012/wordml" xmlns:w16se="http://schemas.microsoft.com/office/word/2015/wordml/symex" xmlns:wpg="http://schemas.microsoft.com/office/word/2010/wordprocessingGroup" xmlns:wpi="http://schemas.microsoft.com/office/word/2010/wordprocessingInk" xmlns:wne="http://schemas.microsoft.com/office/word/2006/wordml" xmlns:wps="http://schemas.microsoft.com/office/word/2010/wordprocessingShape" mc:Ignorable="w14 w15 w16se wp14">
+<w:document xmlns:wpc="http://schemas.microsoft.com/office/word/2010/wordprocessingCanvas" xmlns:mc="http://schemas.openxmlformats.org/markup-compatibility/2006" xmlns:o="urn:schemas-microsoft-com:office:office" xmlns:r="http://schemas.openxmlformats.org/officeDocument/2006/relationships" xmlns:m="http://schemas.openxmlformats.org/officeDocument/2006/math" xmlns:v="urn:schemas-microsoft-com:vml" xmlns:wp14="http://schemas.microsoft.com/office/word/2010/wordprocessingDrawing" xmlns:wp="http://schemas.openxmlformats.org/drawingml/2006/wordprocessingDrawing" xmlns:w10="urn:schemas-microsoft-com:office:word" xmlns:w="http://schemas.openxmlformats.org/wordprocessingml/2006/main" xmlns:w14="http://schemas.microsoft.com/office/word/2010/wordml" xmlns:w15="http://schemas.microsoft.com/office/word/2012/wordml" xmlns:wpg="http://schemas.microsoft.com/office/word/2010/wordprocessingGroup" xmlns:wpi="http://schemas.microsoft.com/office/word/2010/wordprocessingInk" xmlns:wne="http://schemas.microsoft.com/office/word/2006/wordml" xmlns:wps="http://schemas.microsoft.com/office/word/2010/wordprocessingShape" mc:Ignorable="w14 w15 wp14">
   <w:body>
     <w:p>
       <w:pPr>
@@ -1567,6 +1567,12 @@
                 <w:lang w:val="es-MX"/>
               </w:rPr>
             </w:pPr>
+            <w:r>
+              <w:rPr>
+                <w:lang w:val="es-MX"/>
+              </w:rPr>
+              <w:t>19</w:t>
+            </w:r>
           </w:p>
         </w:tc>
         <w:tc>
@@ -2201,11 +2207,12 @@
           <w:lang w:val="es-MX"/>
         </w:rPr>
       </w:pPr>
+      <w:bookmarkStart w:id="0" w:name="_GoBack"/>
       <w:r>
         <w:rPr>
           <w:b/>
           <w:noProof/>
-          <w:lang w:val="en-US"/>
+          <w:lang w:val="es-CO" w:eastAsia="es-CO"/>
         </w:rPr>
         <w:drawing>
           <wp:anchor distT="0" distB="0" distL="114300" distR="114300" simplePos="0" relativeHeight="251657728" behindDoc="1" locked="0" layoutInCell="1" allowOverlap="1">
@@ -2261,6 +2268,7 @@
           </wp:anchor>
         </w:drawing>
       </w:r>
+      <w:bookmarkEnd w:id="0"/>
     </w:p>
     <w:p>
       <w:pPr>
@@ -2472,8 +2480,6 @@
         </w:rPr>
         <w:t xml:space="preserve">                       </w:t>
       </w:r>
-      <w:bookmarkStart w:id="0" w:name="_GoBack"/>
-      <w:bookmarkEnd w:id="0"/>
     </w:p>
     <w:sectPr>
       <w:pgSz w:w="11906" w:h="16838"/>
@@ -2486,7 +2492,7 @@
 </file>
 
 <file path=word/styles.xml><?xml version="1.0" encoding="utf-8"?>
-<w:styles xmlns:mc="http://schemas.openxmlformats.org/markup-compatibility/2006" xmlns:r="http://schemas.openxmlformats.org/officeDocument/2006/relationships" xmlns:w="http://schemas.openxmlformats.org/wordprocessingml/2006/main" xmlns:w14="http://schemas.microsoft.com/office/word/2010/wordml" xmlns:w15="http://schemas.microsoft.com/office/word/2012/wordml" xmlns:w16se="http://schemas.microsoft.com/office/word/2015/wordml/symex" mc:Ignorable="w14 w15 w16se">
+<w:styles xmlns:mc="http://schemas.openxmlformats.org/markup-compatibility/2006" xmlns:r="http://schemas.openxmlformats.org/officeDocument/2006/relationships" xmlns:w="http://schemas.openxmlformats.org/wordprocessingml/2006/main" xmlns:w14="http://schemas.microsoft.com/office/word/2010/wordml" xmlns:w15="http://schemas.microsoft.com/office/word/2012/wordml" mc:Ignorable="w14 w15">
   <w:docDefaults>
     <w:rPrDefault>
       <w:rPr>
@@ -3247,7 +3253,7 @@
 </file>
 
 <file path=customXml/itemProps1.xml><?xml version="1.0" encoding="utf-8"?>
-<ds:datastoreItem xmlns:ds="http://schemas.openxmlformats.org/officeDocument/2006/customXml" ds:itemID="{54AD2AFD-FBF4-4AEA-A7D5-C913AFB248C6}">
+<ds:datastoreItem xmlns:ds="http://schemas.openxmlformats.org/officeDocument/2006/customXml" ds:itemID="{C9E5E8D5-4D69-4F70-9CCC-8272DE486C16}">
   <ds:schemaRefs>
     <ds:schemaRef ds:uri="http://schemas.openxmlformats.org/officeDocument/2006/bibliography"/>
   </ds:schemaRefs>
